--- a/filters/openxml/src/test/resources/gold/PeekOutOfTheTextBox.docx
+++ b/filters/openxml/src/test/resources/gold/PeekOutOfTheTextBox.docx
@@ -30,7 +30,7 @@
               </w:txbxContent>
             </v:textbox>
             <w:r>
-              <w:t xml:space="preserve">{x1:&lt;v:textbox style="mso-fit-shape-to-text:t"&gt;}</w:t>
+              <w:t xml:space="preserve">{x1:&lt;v:textbox style="mso-fit-shape-to-text:t"&gt;&lt;w:txbxContent&gt;}</w:t>
             </w:r>
           </v:shape>
         </w:pict>
